--- a/Testing Plan Template Cert III.docx
+++ b/Testing Plan Template Cert III.docx
@@ -88,7 +88,24 @@
         <w:t>Feedback</w:t>
       </w:r>
     </w:p>
-    <w:p/>
+    <w:p>
+      <w:r>
+        <w:t>By player</w:t>
+      </w:r>
+    </w:p>
+    <w:p>
+      <w:pPr>
+        <w:rPr>
+          <w:color w:val="FF0000"/>
+        </w:rPr>
+      </w:pPr>
+      <w:r>
+        <w:rPr>
+          <w:color w:val="FF0000"/>
+        </w:rPr>
+        <w:t>By dev</w:t>
+      </w:r>
+    </w:p>
     <w:p>
       <w:pPr>
         <w:rPr>
@@ -191,7 +208,11 @@
           <w:tcPr>
             <w:tcW w:w="6585" w:type="dxa"/>
           </w:tcPr>
-          <w:p/>
+          <w:p>
+            <w:r>
+              <w:t>Very hard to control</w:t>
+            </w:r>
+          </w:p>
         </w:tc>
         <w:tc>
           <w:tcPr>
@@ -211,18 +232,25 @@
             <w:pPr>
               <w:spacing w:after="160" w:line="279" w:lineRule="auto"/>
             </w:pPr>
-          </w:p>
-        </w:tc>
-      </w:tr>
-      <w:tr>
-        <w:trPr>
-          <w:trHeight w:val="300"/>
-        </w:trPr>
-        <w:tc>
-          <w:tcPr>
-            <w:tcW w:w="6585" w:type="dxa"/>
-          </w:tcPr>
-          <w:p/>
+            <w:r>
+              <w:t>1</w:t>
+            </w:r>
+          </w:p>
+        </w:tc>
+      </w:tr>
+      <w:tr>
+        <w:trPr>
+          <w:trHeight w:val="300"/>
+        </w:trPr>
+        <w:tc>
+          <w:tcPr>
+            <w:tcW w:w="6585" w:type="dxa"/>
+          </w:tcPr>
+          <w:p>
+            <w:r>
+              <w:t>Jittery car/movement</w:t>
+            </w:r>
+          </w:p>
         </w:tc>
         <w:tc>
           <w:tcPr>
@@ -242,114 +270,1256 @@
             <w:pPr>
               <w:spacing w:after="160" w:line="279" w:lineRule="auto"/>
             </w:pPr>
-          </w:p>
-        </w:tc>
-      </w:tr>
-      <w:tr>
-        <w:trPr>
-          <w:trHeight w:val="300"/>
-        </w:trPr>
-        <w:tc>
-          <w:tcPr>
-            <w:tcW w:w="6585" w:type="dxa"/>
-          </w:tcPr>
-          <w:p/>
-          <w:p/>
-        </w:tc>
-        <w:tc>
-          <w:tcPr>
-            <w:tcW w:w="1725" w:type="dxa"/>
-          </w:tcPr>
-          <w:p/>
-        </w:tc>
-        <w:tc>
-          <w:tcPr>
-            <w:tcW w:w="1050" w:type="dxa"/>
-          </w:tcPr>
-          <w:p/>
-        </w:tc>
-      </w:tr>
-      <w:tr>
-        <w:trPr>
-          <w:trHeight w:val="300"/>
-        </w:trPr>
-        <w:tc>
-          <w:tcPr>
-            <w:tcW w:w="6585" w:type="dxa"/>
-          </w:tcPr>
-          <w:p/>
-          <w:p/>
-        </w:tc>
-        <w:tc>
-          <w:tcPr>
-            <w:tcW w:w="1725" w:type="dxa"/>
-          </w:tcPr>
-          <w:p/>
-        </w:tc>
-        <w:tc>
-          <w:tcPr>
-            <w:tcW w:w="1050" w:type="dxa"/>
-          </w:tcPr>
-          <w:p/>
-        </w:tc>
-      </w:tr>
-      <w:tr>
-        <w:trPr>
-          <w:trHeight w:val="300"/>
-        </w:trPr>
-        <w:tc>
-          <w:tcPr>
-            <w:tcW w:w="6585" w:type="dxa"/>
-          </w:tcPr>
-          <w:p/>
-          <w:p/>
-        </w:tc>
-        <w:tc>
-          <w:tcPr>
-            <w:tcW w:w="1725" w:type="dxa"/>
-          </w:tcPr>
-          <w:p/>
-        </w:tc>
-        <w:tc>
-          <w:tcPr>
-            <w:tcW w:w="1050" w:type="dxa"/>
-          </w:tcPr>
-          <w:p/>
-        </w:tc>
-      </w:tr>
-      <w:tr>
-        <w:trPr>
-          <w:trHeight w:val="300"/>
-        </w:trPr>
-        <w:tc>
-          <w:tcPr>
-            <w:tcW w:w="6585" w:type="dxa"/>
-          </w:tcPr>
-          <w:p/>
-          <w:p/>
-        </w:tc>
-        <w:tc>
-          <w:tcPr>
-            <w:tcW w:w="1725" w:type="dxa"/>
-          </w:tcPr>
-          <w:p/>
-        </w:tc>
-        <w:tc>
-          <w:tcPr>
-            <w:tcW w:w="1050" w:type="dxa"/>
-          </w:tcPr>
-          <w:p/>
-        </w:tc>
-      </w:tr>
-      <w:tr>
-        <w:trPr>
-          <w:trHeight w:val="300"/>
-        </w:trPr>
-        <w:tc>
-          <w:tcPr>
-            <w:tcW w:w="6585" w:type="dxa"/>
-          </w:tcPr>
-          <w:p/>
+            <w:r>
+              <w:t>5</w:t>
+            </w:r>
+            <w:r>
+              <w:t xml:space="preserve"> </w:t>
+            </w:r>
+            <w:r>
+              <w:rPr>
+                <w:color w:val="FF0000"/>
+              </w:rPr>
+              <w:t>1</w:t>
+            </w:r>
+          </w:p>
+        </w:tc>
+      </w:tr>
+      <w:tr>
+        <w:trPr>
+          <w:trHeight w:val="300"/>
+        </w:trPr>
+        <w:tc>
+          <w:tcPr>
+            <w:tcW w:w="6585" w:type="dxa"/>
+          </w:tcPr>
+          <w:p>
+            <w:r>
+              <w:t>Unsure about controls, specifically drifting</w:t>
+            </w:r>
+          </w:p>
+          <w:p/>
+        </w:tc>
+        <w:tc>
+          <w:tcPr>
+            <w:tcW w:w="1725" w:type="dxa"/>
+          </w:tcPr>
+          <w:p/>
+        </w:tc>
+        <w:tc>
+          <w:tcPr>
+            <w:tcW w:w="1050" w:type="dxa"/>
+          </w:tcPr>
+          <w:p>
+            <w:pPr>
+              <w:rPr>
+                <w:color w:val="FF0000"/>
+              </w:rPr>
+            </w:pPr>
+            <w:r>
+              <w:t>0</w:t>
+            </w:r>
+            <w:r>
+              <w:t xml:space="preserve"> </w:t>
+            </w:r>
+            <w:r>
+              <w:rPr>
+                <w:color w:val="FF0000"/>
+              </w:rPr>
+              <w:t>3</w:t>
+            </w:r>
+          </w:p>
+        </w:tc>
+      </w:tr>
+      <w:tr>
+        <w:trPr>
+          <w:trHeight w:val="300"/>
+        </w:trPr>
+        <w:tc>
+          <w:tcPr>
+            <w:tcW w:w="6585" w:type="dxa"/>
+          </w:tcPr>
+          <w:p>
+            <w:r>
+              <w:t>Once hit by a few zombies you get easily overrun</w:t>
+            </w:r>
+            <w:r>
+              <w:t xml:space="preserve"> or they seem to “latch onto the car”</w:t>
+            </w:r>
+          </w:p>
+          <w:p/>
+        </w:tc>
+        <w:tc>
+          <w:tcPr>
+            <w:tcW w:w="1725" w:type="dxa"/>
+          </w:tcPr>
+          <w:p/>
+        </w:tc>
+        <w:tc>
+          <w:tcPr>
+            <w:tcW w:w="1050" w:type="dxa"/>
+          </w:tcPr>
+          <w:p>
+            <w:pPr>
+              <w:rPr>
+                <w:color w:val="FF0000"/>
+              </w:rPr>
+            </w:pPr>
+            <w:r>
+              <w:t>0</w:t>
+            </w:r>
+            <w:r>
+              <w:rPr>
+                <w:color w:val="FF0000"/>
+              </w:rPr>
+              <w:t xml:space="preserve"> </w:t>
+            </w:r>
+            <w:r>
+              <w:rPr>
+                <w:color w:val="FF0000"/>
+              </w:rPr>
+              <w:t>1</w:t>
+            </w:r>
+          </w:p>
+        </w:tc>
+      </w:tr>
+      <w:tr>
+        <w:trPr>
+          <w:trHeight w:val="300"/>
+        </w:trPr>
+        <w:tc>
+          <w:tcPr>
+            <w:tcW w:w="6585" w:type="dxa"/>
+          </w:tcPr>
+          <w:p>
+            <w:r>
+              <w:t>Needs more UI design</w:t>
+            </w:r>
+          </w:p>
+          <w:p/>
+        </w:tc>
+        <w:tc>
+          <w:tcPr>
+            <w:tcW w:w="1725" w:type="dxa"/>
+          </w:tcPr>
+          <w:p/>
+        </w:tc>
+        <w:tc>
+          <w:tcPr>
+            <w:tcW w:w="1050" w:type="dxa"/>
+          </w:tcPr>
+          <w:p>
+            <w:r>
+              <w:t>1</w:t>
+            </w:r>
+          </w:p>
+        </w:tc>
+      </w:tr>
+      <w:tr>
+        <w:trPr>
+          <w:trHeight w:val="300"/>
+        </w:trPr>
+        <w:tc>
+          <w:tcPr>
+            <w:tcW w:w="6585" w:type="dxa"/>
+          </w:tcPr>
+          <w:p>
+            <w:r>
+              <w:lastRenderedPageBreak/>
+              <w:t>Countdown until game starts or instructions on main menu</w:t>
+            </w:r>
+          </w:p>
+          <w:p>
+            <w:r>
+              <w:t>Or zombies need a delay until spawning starts</w:t>
+            </w:r>
+          </w:p>
+        </w:tc>
+        <w:tc>
+          <w:tcPr>
+            <w:tcW w:w="1725" w:type="dxa"/>
+          </w:tcPr>
+          <w:p/>
+        </w:tc>
+        <w:tc>
+          <w:tcPr>
+            <w:tcW w:w="1050" w:type="dxa"/>
+          </w:tcPr>
+          <w:p>
+            <w:r>
+              <w:t>1</w:t>
+            </w:r>
+          </w:p>
+        </w:tc>
+      </w:tr>
+      <w:tr>
+        <w:trPr>
+          <w:trHeight w:val="300"/>
+        </w:trPr>
+        <w:tc>
+          <w:tcPr>
+            <w:tcW w:w="6585" w:type="dxa"/>
+          </w:tcPr>
+          <w:p>
+            <w:r>
+              <w:t>Movement was smooth (seems to randomly change from smooth to jittery)</w:t>
+            </w:r>
+          </w:p>
+          <w:p/>
+        </w:tc>
+        <w:tc>
+          <w:tcPr>
+            <w:tcW w:w="1725" w:type="dxa"/>
+          </w:tcPr>
+          <w:p/>
+        </w:tc>
+        <w:tc>
+          <w:tcPr>
+            <w:tcW w:w="1050" w:type="dxa"/>
+          </w:tcPr>
+          <w:p/>
+        </w:tc>
+      </w:tr>
+      <w:tr>
+        <w:trPr>
+          <w:trHeight w:val="300"/>
+        </w:trPr>
+        <w:tc>
+          <w:tcPr>
+            <w:tcW w:w="6585" w:type="dxa"/>
+          </w:tcPr>
+          <w:p>
+            <w:r>
+              <w:t>Player went straight to settings and changed them randomly</w:t>
+            </w:r>
+          </w:p>
+        </w:tc>
+        <w:tc>
+          <w:tcPr>
+            <w:tcW w:w="1725" w:type="dxa"/>
+          </w:tcPr>
+          <w:p/>
+        </w:tc>
+        <w:tc>
+          <w:tcPr>
+            <w:tcW w:w="1050" w:type="dxa"/>
+          </w:tcPr>
+          <w:p>
+            <w:r>
+              <w:rPr>
+                <w:color w:val="FF0000"/>
+              </w:rPr>
+              <w:t>4</w:t>
+            </w:r>
+          </w:p>
+        </w:tc>
+      </w:tr>
+      <w:tr>
+        <w:trPr>
+          <w:trHeight w:val="300"/>
+        </w:trPr>
+        <w:tc>
+          <w:tcPr>
+            <w:tcW w:w="6585" w:type="dxa"/>
+          </w:tcPr>
+          <w:p>
+            <w:r>
+              <w:t>Nuke looks like the zombies “shat all over you”</w:t>
+            </w:r>
+          </w:p>
+        </w:tc>
+        <w:tc>
+          <w:tcPr>
+            <w:tcW w:w="1725" w:type="dxa"/>
+          </w:tcPr>
+          <w:p/>
+        </w:tc>
+        <w:tc>
+          <w:tcPr>
+            <w:tcW w:w="1050" w:type="dxa"/>
+          </w:tcPr>
+          <w:p>
+            <w:r>
+              <w:t>1</w:t>
+            </w:r>
+          </w:p>
+        </w:tc>
+      </w:tr>
+      <w:tr>
+        <w:trPr>
+          <w:trHeight w:val="300"/>
+        </w:trPr>
+        <w:tc>
+          <w:tcPr>
+            <w:tcW w:w="6585" w:type="dxa"/>
+          </w:tcPr>
+          <w:p>
+            <w:r>
+              <w:t>Drift doesn’t kill enemies intented way</w:t>
+            </w:r>
+          </w:p>
+        </w:tc>
+        <w:tc>
+          <w:tcPr>
+            <w:tcW w:w="1725" w:type="dxa"/>
+          </w:tcPr>
+          <w:p/>
+        </w:tc>
+        <w:tc>
+          <w:tcPr>
+            <w:tcW w:w="1050" w:type="dxa"/>
+          </w:tcPr>
+          <w:p>
+            <w:pPr>
+              <w:rPr>
+                <w:color w:val="FF0000"/>
+              </w:rPr>
+            </w:pPr>
+            <w:r>
+              <w:rPr>
+                <w:color w:val="FF0000"/>
+              </w:rPr>
+              <w:t>1</w:t>
+            </w:r>
+          </w:p>
+        </w:tc>
+      </w:tr>
+      <w:tr>
+        <w:trPr>
+          <w:trHeight w:val="300"/>
+        </w:trPr>
+        <w:tc>
+          <w:tcPr>
+            <w:tcW w:w="6585" w:type="dxa"/>
+          </w:tcPr>
+          <w:p>
+            <w:r>
+              <w:t>Game doesn’t explain shooting</w:t>
+            </w:r>
+          </w:p>
+        </w:tc>
+        <w:tc>
+          <w:tcPr>
+            <w:tcW w:w="1725" w:type="dxa"/>
+          </w:tcPr>
+          <w:p/>
+        </w:tc>
+        <w:tc>
+          <w:tcPr>
+            <w:tcW w:w="1050" w:type="dxa"/>
+          </w:tcPr>
+          <w:p>
+            <w:pPr>
+              <w:rPr>
+                <w:color w:val="FF0000"/>
+              </w:rPr>
+            </w:pPr>
+            <w:r>
+              <w:rPr>
+                <w:color w:val="FF0000"/>
+              </w:rPr>
+              <w:t>1</w:t>
+            </w:r>
+          </w:p>
+        </w:tc>
+      </w:tr>
+      <w:tr>
+        <w:trPr>
+          <w:trHeight w:val="300"/>
+        </w:trPr>
+        <w:tc>
+          <w:tcPr>
+            <w:tcW w:w="6585" w:type="dxa"/>
+          </w:tcPr>
+          <w:p>
+            <w:r>
+              <w:t>Controls are good</w:t>
+            </w:r>
+          </w:p>
+        </w:tc>
+        <w:tc>
+          <w:tcPr>
+            <w:tcW w:w="1725" w:type="dxa"/>
+          </w:tcPr>
+          <w:p/>
+        </w:tc>
+        <w:tc>
+          <w:tcPr>
+            <w:tcW w:w="1050" w:type="dxa"/>
+          </w:tcPr>
+          <w:p>
+            <w:r>
+              <w:t>1</w:t>
+            </w:r>
+          </w:p>
+        </w:tc>
+      </w:tr>
+      <w:tr>
+        <w:trPr>
+          <w:trHeight w:val="300"/>
+        </w:trPr>
+        <w:tc>
+          <w:tcPr>
+            <w:tcW w:w="6585" w:type="dxa"/>
+          </w:tcPr>
+          <w:p>
+            <w:r>
+              <w:t>Needs a control screen</w:t>
+            </w:r>
+          </w:p>
+        </w:tc>
+        <w:tc>
+          <w:tcPr>
+            <w:tcW w:w="1725" w:type="dxa"/>
+          </w:tcPr>
+          <w:p/>
+        </w:tc>
+        <w:tc>
+          <w:tcPr>
+            <w:tcW w:w="1050" w:type="dxa"/>
+          </w:tcPr>
+          <w:p>
+            <w:r>
+              <w:t>1</w:t>
+            </w:r>
+          </w:p>
+        </w:tc>
+      </w:tr>
+      <w:tr>
+        <w:trPr>
+          <w:trHeight w:val="300"/>
+        </w:trPr>
+        <w:tc>
+          <w:tcPr>
+            <w:tcW w:w="6585" w:type="dxa"/>
+          </w:tcPr>
+          <w:p>
+            <w:r>
+              <w:t>Mis-interpretation of mechanics</w:t>
+            </w:r>
+          </w:p>
+          <w:p>
+            <w:pPr>
+              <w:pStyle w:val="ListParagraph"/>
+              <w:numPr>
+                <w:ilvl w:val="0"/>
+                <w:numId w:val="1"/>
+              </w:numPr>
+            </w:pPr>
+            <w:r>
+              <w:t xml:space="preserve"> If you drive faster you can shoot faster</w:t>
+            </w:r>
+          </w:p>
+        </w:tc>
+        <w:tc>
+          <w:tcPr>
+            <w:tcW w:w="1725" w:type="dxa"/>
+          </w:tcPr>
+          <w:p/>
+        </w:tc>
+        <w:tc>
+          <w:tcPr>
+            <w:tcW w:w="1050" w:type="dxa"/>
+          </w:tcPr>
+          <w:p>
+            <w:pPr>
+              <w:rPr>
+                <w:color w:val="FF0000"/>
+              </w:rPr>
+            </w:pPr>
+            <w:r>
+              <w:rPr>
+                <w:color w:val="FF0000"/>
+              </w:rPr>
+              <w:t>1</w:t>
+            </w:r>
+          </w:p>
+        </w:tc>
+      </w:tr>
+      <w:tr>
+        <w:trPr>
+          <w:trHeight w:val="300"/>
+        </w:trPr>
+        <w:tc>
+          <w:tcPr>
+            <w:tcW w:w="6585" w:type="dxa"/>
+          </w:tcPr>
+          <w:p>
+            <w:r>
+              <w:t>Drifting controls are ambigious</w:t>
+            </w:r>
+          </w:p>
+        </w:tc>
+        <w:tc>
+          <w:tcPr>
+            <w:tcW w:w="1725" w:type="dxa"/>
+          </w:tcPr>
+          <w:p/>
+        </w:tc>
+        <w:tc>
+          <w:tcPr>
+            <w:tcW w:w="1050" w:type="dxa"/>
+          </w:tcPr>
+          <w:p>
+            <w:r>
+              <w:t>2</w:t>
+            </w:r>
+          </w:p>
+        </w:tc>
+      </w:tr>
+      <w:tr>
+        <w:trPr>
+          <w:trHeight w:val="300"/>
+        </w:trPr>
+        <w:tc>
+          <w:tcPr>
+            <w:tcW w:w="6585" w:type="dxa"/>
+          </w:tcPr>
+          <w:p>
+            <w:r>
+              <w:t>Really replayable</w:t>
+            </w:r>
+          </w:p>
+        </w:tc>
+        <w:tc>
+          <w:tcPr>
+            <w:tcW w:w="1725" w:type="dxa"/>
+          </w:tcPr>
+          <w:p/>
+        </w:tc>
+        <w:tc>
+          <w:tcPr>
+            <w:tcW w:w="1050" w:type="dxa"/>
+          </w:tcPr>
+          <w:p>
+            <w:r>
+              <w:t>1</w:t>
+            </w:r>
+          </w:p>
+        </w:tc>
+      </w:tr>
+      <w:tr>
+        <w:trPr>
+          <w:trHeight w:val="300"/>
+        </w:trPr>
+        <w:tc>
+          <w:tcPr>
+            <w:tcW w:w="6585" w:type="dxa"/>
+          </w:tcPr>
+          <w:p>
+            <w:r>
+              <w:t>Sometimes incosistent with running into enemies</w:t>
+            </w:r>
+          </w:p>
+        </w:tc>
+        <w:tc>
+          <w:tcPr>
+            <w:tcW w:w="1725" w:type="dxa"/>
+          </w:tcPr>
+          <w:p/>
+        </w:tc>
+        <w:tc>
+          <w:tcPr>
+            <w:tcW w:w="1050" w:type="dxa"/>
+          </w:tcPr>
+          <w:p>
+            <w:r>
+              <w:t>2</w:t>
+            </w:r>
+          </w:p>
+        </w:tc>
+      </w:tr>
+      <w:tr>
+        <w:trPr>
+          <w:trHeight w:val="300"/>
+        </w:trPr>
+        <w:tc>
+          <w:tcPr>
+            <w:tcW w:w="6585" w:type="dxa"/>
+          </w:tcPr>
+          <w:p>
+            <w:r>
+              <w:t>Zombies should have a radius around the player they cant spawn</w:t>
+            </w:r>
+            <w:r>
+              <w:t xml:space="preserve"> or cant spawn when onscreen</w:t>
+            </w:r>
+          </w:p>
+        </w:tc>
+        <w:tc>
+          <w:tcPr>
+            <w:tcW w:w="1725" w:type="dxa"/>
+          </w:tcPr>
+          <w:p/>
+        </w:tc>
+        <w:tc>
+          <w:tcPr>
+            <w:tcW w:w="1050" w:type="dxa"/>
+          </w:tcPr>
+          <w:p>
+            <w:r>
+              <w:t>2</w:t>
+            </w:r>
+          </w:p>
+        </w:tc>
+      </w:tr>
+      <w:tr>
+        <w:trPr>
+          <w:trHeight w:val="300"/>
+        </w:trPr>
+        <w:tc>
+          <w:tcPr>
+            <w:tcW w:w="6585" w:type="dxa"/>
+          </w:tcPr>
+          <w:p>
+            <w:r>
+              <w:t>Health recovery</w:t>
+            </w:r>
+          </w:p>
+        </w:tc>
+        <w:tc>
+          <w:tcPr>
+            <w:tcW w:w="1725" w:type="dxa"/>
+          </w:tcPr>
+          <w:p/>
+        </w:tc>
+        <w:tc>
+          <w:tcPr>
+            <w:tcW w:w="1050" w:type="dxa"/>
+          </w:tcPr>
+          <w:p>
+            <w:r>
+              <w:t>1</w:t>
+            </w:r>
+          </w:p>
+        </w:tc>
+      </w:tr>
+      <w:tr>
+        <w:trPr>
+          <w:trHeight w:val="300"/>
+        </w:trPr>
+        <w:tc>
+          <w:tcPr>
+            <w:tcW w:w="6585" w:type="dxa"/>
+          </w:tcPr>
+          <w:p>
+            <w:r>
+              <w:t>Auto-fire</w:t>
+            </w:r>
+          </w:p>
+        </w:tc>
+        <w:tc>
+          <w:tcPr>
+            <w:tcW w:w="1725" w:type="dxa"/>
+          </w:tcPr>
+          <w:p/>
+        </w:tc>
+        <w:tc>
+          <w:tcPr>
+            <w:tcW w:w="1050" w:type="dxa"/>
+          </w:tcPr>
+          <w:p>
+            <w:r>
+              <w:t>1</w:t>
+            </w:r>
+          </w:p>
+        </w:tc>
+      </w:tr>
+      <w:tr>
+        <w:trPr>
+          <w:trHeight w:val="300"/>
+        </w:trPr>
+        <w:tc>
+          <w:tcPr>
+            <w:tcW w:w="6585" w:type="dxa"/>
+          </w:tcPr>
+          <w:p>
+            <w:r>
+              <w:t>Rare boss spawn</w:t>
+            </w:r>
+          </w:p>
+        </w:tc>
+        <w:tc>
+          <w:tcPr>
+            <w:tcW w:w="1725" w:type="dxa"/>
+          </w:tcPr>
+          <w:p/>
+        </w:tc>
+        <w:tc>
+          <w:tcPr>
+            <w:tcW w:w="1050" w:type="dxa"/>
+          </w:tcPr>
+          <w:p>
+            <w:r>
+              <w:t>1</w:t>
+            </w:r>
+          </w:p>
+        </w:tc>
+      </w:tr>
+      <w:tr>
+        <w:trPr>
+          <w:trHeight w:val="300"/>
+        </w:trPr>
+        <w:tc>
+          <w:tcPr>
+            <w:tcW w:w="6585" w:type="dxa"/>
+          </w:tcPr>
+          <w:p>
+            <w:r>
+              <w:t>Reduce spawn rate</w:t>
+            </w:r>
+          </w:p>
+        </w:tc>
+        <w:tc>
+          <w:tcPr>
+            <w:tcW w:w="1725" w:type="dxa"/>
+          </w:tcPr>
+          <w:p/>
+        </w:tc>
+        <w:tc>
+          <w:tcPr>
+            <w:tcW w:w="1050" w:type="dxa"/>
+          </w:tcPr>
+          <w:p>
+            <w:r>
+              <w:t>3</w:t>
+            </w:r>
+          </w:p>
+        </w:tc>
+      </w:tr>
+      <w:tr>
+        <w:trPr>
+          <w:trHeight w:val="300"/>
+        </w:trPr>
+        <w:tc>
+          <w:tcPr>
+            <w:tcW w:w="6585" w:type="dxa"/>
+          </w:tcPr>
+          <w:p>
+            <w:r>
+              <w:t>Garage needs a barrier or needs to be a safezone</w:t>
+            </w:r>
+          </w:p>
+        </w:tc>
+        <w:tc>
+          <w:tcPr>
+            <w:tcW w:w="1725" w:type="dxa"/>
+          </w:tcPr>
+          <w:p/>
+        </w:tc>
+        <w:tc>
+          <w:tcPr>
+            <w:tcW w:w="1050" w:type="dxa"/>
+          </w:tcPr>
+          <w:p>
+            <w:r>
+              <w:t>1</w:t>
+            </w:r>
+          </w:p>
+        </w:tc>
+      </w:tr>
+      <w:tr>
+        <w:trPr>
+          <w:trHeight w:val="300"/>
+        </w:trPr>
+        <w:tc>
+          <w:tcPr>
+            <w:tcW w:w="6585" w:type="dxa"/>
+          </w:tcPr>
+          <w:p>
+            <w:r>
+              <w:t>Player can get stuck driving head on into a zombie</w:t>
+            </w:r>
+          </w:p>
+        </w:tc>
+        <w:tc>
+          <w:tcPr>
+            <w:tcW w:w="1725" w:type="dxa"/>
+          </w:tcPr>
+          <w:p/>
+        </w:tc>
+        <w:tc>
+          <w:tcPr>
+            <w:tcW w:w="1050" w:type="dxa"/>
+          </w:tcPr>
+          <w:p>
+            <w:r>
+              <w:rPr>
+                <w:color w:val="FF0000"/>
+              </w:rPr>
+              <w:t>1</w:t>
+            </w:r>
+          </w:p>
+        </w:tc>
+      </w:tr>
+      <w:tr>
+        <w:trPr>
+          <w:trHeight w:val="300"/>
+        </w:trPr>
+        <w:tc>
+          <w:tcPr>
+            <w:tcW w:w="6585" w:type="dxa"/>
+          </w:tcPr>
+          <w:p>
+            <w:r>
+              <w:t>Zombies might need varied movement speed or pathing</w:t>
+            </w:r>
+          </w:p>
+        </w:tc>
+        <w:tc>
+          <w:tcPr>
+            <w:tcW w:w="1725" w:type="dxa"/>
+          </w:tcPr>
+          <w:p/>
+        </w:tc>
+        <w:tc>
+          <w:tcPr>
+            <w:tcW w:w="1050" w:type="dxa"/>
+          </w:tcPr>
+          <w:p>
+            <w:pPr>
+              <w:rPr>
+                <w:color w:val="FF0000"/>
+              </w:rPr>
+            </w:pPr>
+            <w:r>
+              <w:rPr>
+                <w:color w:val="FF0000"/>
+              </w:rPr>
+              <w:t>1</w:t>
+            </w:r>
+          </w:p>
+        </w:tc>
+      </w:tr>
+      <w:tr>
+        <w:trPr>
+          <w:trHeight w:val="300"/>
+        </w:trPr>
+        <w:tc>
+          <w:tcPr>
+            <w:tcW w:w="6585" w:type="dxa"/>
+          </w:tcPr>
+          <w:p>
+            <w:r>
+              <w:t>Might need a way to prevent players from driving in 1 direction for too long (spawning a zombie cluster if they drive without steering more than 15 degrees for 3 seconds?)</w:t>
+            </w:r>
+          </w:p>
+        </w:tc>
+        <w:tc>
+          <w:tcPr>
+            <w:tcW w:w="1725" w:type="dxa"/>
+          </w:tcPr>
+          <w:p/>
+        </w:tc>
+        <w:tc>
+          <w:tcPr>
+            <w:tcW w:w="1050" w:type="dxa"/>
+          </w:tcPr>
+          <w:p>
+            <w:r>
+              <w:rPr>
+                <w:color w:val="FF0000"/>
+              </w:rPr>
+              <w:t>1</w:t>
+            </w:r>
+          </w:p>
+        </w:tc>
+      </w:tr>
+      <w:tr>
+        <w:trPr>
+          <w:trHeight w:val="300"/>
+        </w:trPr>
+        <w:tc>
+          <w:tcPr>
+            <w:tcW w:w="6585" w:type="dxa"/>
+          </w:tcPr>
+          <w:p>
+            <w:r>
+              <w:t>Hitting a zombie displaces you left or right headon</w:t>
+            </w:r>
+          </w:p>
+        </w:tc>
+        <w:tc>
+          <w:tcPr>
+            <w:tcW w:w="1725" w:type="dxa"/>
+          </w:tcPr>
+          <w:p/>
+        </w:tc>
+        <w:tc>
+          <w:tcPr>
+            <w:tcW w:w="1050" w:type="dxa"/>
+          </w:tcPr>
+          <w:p>
+            <w:r>
+              <w:t>2</w:t>
+            </w:r>
+          </w:p>
+        </w:tc>
+      </w:tr>
+      <w:tr>
+        <w:trPr>
+          <w:trHeight w:val="300"/>
+        </w:trPr>
+        <w:tc>
+          <w:tcPr>
+            <w:tcW w:w="6585" w:type="dxa"/>
+          </w:tcPr>
+          <w:p>
+            <w:r>
+              <w:t>Money needs to be easier to see</w:t>
+            </w:r>
+            <w:r>
+              <w:t xml:space="preserve"> on the GUI</w:t>
+            </w:r>
+          </w:p>
+        </w:tc>
+        <w:tc>
+          <w:tcPr>
+            <w:tcW w:w="1725" w:type="dxa"/>
+          </w:tcPr>
+          <w:p/>
+        </w:tc>
+        <w:tc>
+          <w:tcPr>
+            <w:tcW w:w="1050" w:type="dxa"/>
+          </w:tcPr>
+          <w:p>
+            <w:r>
+              <w:t>1</w:t>
+            </w:r>
+          </w:p>
+        </w:tc>
+      </w:tr>
+      <w:tr>
+        <w:trPr>
+          <w:trHeight w:val="300"/>
+        </w:trPr>
+        <w:tc>
+          <w:tcPr>
+            <w:tcW w:w="6585" w:type="dxa"/>
+          </w:tcPr>
+          <w:p/>
+        </w:tc>
+        <w:tc>
+          <w:tcPr>
+            <w:tcW w:w="1725" w:type="dxa"/>
+          </w:tcPr>
+          <w:p/>
+        </w:tc>
+        <w:tc>
+          <w:tcPr>
+            <w:tcW w:w="1050" w:type="dxa"/>
+          </w:tcPr>
+          <w:p/>
+        </w:tc>
+      </w:tr>
+      <w:tr>
+        <w:trPr>
+          <w:trHeight w:val="300"/>
+        </w:trPr>
+        <w:tc>
+          <w:tcPr>
+            <w:tcW w:w="6585" w:type="dxa"/>
+          </w:tcPr>
+          <w:p/>
+        </w:tc>
+        <w:tc>
+          <w:tcPr>
+            <w:tcW w:w="1725" w:type="dxa"/>
+          </w:tcPr>
+          <w:p/>
+        </w:tc>
+        <w:tc>
+          <w:tcPr>
+            <w:tcW w:w="1050" w:type="dxa"/>
+          </w:tcPr>
+          <w:p/>
+        </w:tc>
+      </w:tr>
+      <w:tr>
+        <w:trPr>
+          <w:trHeight w:val="300"/>
+        </w:trPr>
+        <w:tc>
+          <w:tcPr>
+            <w:tcW w:w="6585" w:type="dxa"/>
+          </w:tcPr>
+          <w:p/>
+        </w:tc>
+        <w:tc>
+          <w:tcPr>
+            <w:tcW w:w="1725" w:type="dxa"/>
+          </w:tcPr>
+          <w:p/>
+        </w:tc>
+        <w:tc>
+          <w:tcPr>
+            <w:tcW w:w="1050" w:type="dxa"/>
+          </w:tcPr>
+          <w:p/>
+        </w:tc>
+      </w:tr>
+      <w:tr>
+        <w:trPr>
+          <w:trHeight w:val="300"/>
+        </w:trPr>
+        <w:tc>
+          <w:tcPr>
+            <w:tcW w:w="6585" w:type="dxa"/>
+          </w:tcPr>
+          <w:p/>
+        </w:tc>
+        <w:tc>
+          <w:tcPr>
+            <w:tcW w:w="1725" w:type="dxa"/>
+          </w:tcPr>
+          <w:p/>
+        </w:tc>
+        <w:tc>
+          <w:tcPr>
+            <w:tcW w:w="1050" w:type="dxa"/>
+          </w:tcPr>
+          <w:p/>
+        </w:tc>
+      </w:tr>
+      <w:tr>
+        <w:trPr>
+          <w:trHeight w:val="300"/>
+        </w:trPr>
+        <w:tc>
+          <w:tcPr>
+            <w:tcW w:w="6585" w:type="dxa"/>
+          </w:tcPr>
+          <w:p/>
+        </w:tc>
+        <w:tc>
+          <w:tcPr>
+            <w:tcW w:w="1725" w:type="dxa"/>
+          </w:tcPr>
+          <w:p/>
+        </w:tc>
+        <w:tc>
+          <w:tcPr>
+            <w:tcW w:w="1050" w:type="dxa"/>
+          </w:tcPr>
+          <w:p/>
+        </w:tc>
+      </w:tr>
+      <w:tr>
+        <w:trPr>
+          <w:trHeight w:val="300"/>
+        </w:trPr>
+        <w:tc>
+          <w:tcPr>
+            <w:tcW w:w="6585" w:type="dxa"/>
+          </w:tcPr>
+          <w:p/>
+        </w:tc>
+        <w:tc>
+          <w:tcPr>
+            <w:tcW w:w="1725" w:type="dxa"/>
+          </w:tcPr>
+          <w:p/>
+        </w:tc>
+        <w:tc>
+          <w:tcPr>
+            <w:tcW w:w="1050" w:type="dxa"/>
+          </w:tcPr>
+          <w:p/>
+        </w:tc>
+      </w:tr>
+      <w:tr>
+        <w:trPr>
+          <w:trHeight w:val="300"/>
+        </w:trPr>
+        <w:tc>
+          <w:tcPr>
+            <w:tcW w:w="6585" w:type="dxa"/>
+          </w:tcPr>
+          <w:p/>
+        </w:tc>
+        <w:tc>
+          <w:tcPr>
+            <w:tcW w:w="1725" w:type="dxa"/>
+          </w:tcPr>
+          <w:p/>
+        </w:tc>
+        <w:tc>
+          <w:tcPr>
+            <w:tcW w:w="1050" w:type="dxa"/>
+          </w:tcPr>
+          <w:p/>
+        </w:tc>
+      </w:tr>
+      <w:tr>
+        <w:trPr>
+          <w:trHeight w:val="300"/>
+        </w:trPr>
+        <w:tc>
+          <w:tcPr>
+            <w:tcW w:w="6585" w:type="dxa"/>
+          </w:tcPr>
+          <w:p/>
+        </w:tc>
+        <w:tc>
+          <w:tcPr>
+            <w:tcW w:w="1725" w:type="dxa"/>
+          </w:tcPr>
+          <w:p/>
+        </w:tc>
+        <w:tc>
+          <w:tcPr>
+            <w:tcW w:w="1050" w:type="dxa"/>
+          </w:tcPr>
+          <w:p/>
+        </w:tc>
+      </w:tr>
+      <w:tr>
+        <w:trPr>
+          <w:trHeight w:val="300"/>
+        </w:trPr>
+        <w:tc>
+          <w:tcPr>
+            <w:tcW w:w="6585" w:type="dxa"/>
+          </w:tcPr>
+          <w:p/>
+        </w:tc>
+        <w:tc>
+          <w:tcPr>
+            <w:tcW w:w="1725" w:type="dxa"/>
+          </w:tcPr>
+          <w:p/>
+        </w:tc>
+        <w:tc>
+          <w:tcPr>
+            <w:tcW w:w="1050" w:type="dxa"/>
+          </w:tcPr>
+          <w:p/>
+        </w:tc>
+      </w:tr>
+      <w:tr>
+        <w:trPr>
+          <w:trHeight w:val="300"/>
+        </w:trPr>
+        <w:tc>
+          <w:tcPr>
+            <w:tcW w:w="6585" w:type="dxa"/>
+          </w:tcPr>
+          <w:p/>
+        </w:tc>
+        <w:tc>
+          <w:tcPr>
+            <w:tcW w:w="1725" w:type="dxa"/>
+          </w:tcPr>
+          <w:p/>
+        </w:tc>
+        <w:tc>
+          <w:tcPr>
+            <w:tcW w:w="1050" w:type="dxa"/>
+          </w:tcPr>
+          <w:p/>
+        </w:tc>
+      </w:tr>
+      <w:tr>
+        <w:trPr>
+          <w:trHeight w:val="300"/>
+        </w:trPr>
+        <w:tc>
+          <w:tcPr>
+            <w:tcW w:w="6585" w:type="dxa"/>
+          </w:tcPr>
+          <w:p/>
+        </w:tc>
+        <w:tc>
+          <w:tcPr>
+            <w:tcW w:w="1725" w:type="dxa"/>
+          </w:tcPr>
+          <w:p/>
+        </w:tc>
+        <w:tc>
+          <w:tcPr>
+            <w:tcW w:w="1050" w:type="dxa"/>
+          </w:tcPr>
+          <w:p/>
+        </w:tc>
+      </w:tr>
+      <w:tr>
+        <w:trPr>
+          <w:trHeight w:val="300"/>
+        </w:trPr>
+        <w:tc>
+          <w:tcPr>
+            <w:tcW w:w="6585" w:type="dxa"/>
+          </w:tcPr>
+          <w:p/>
+        </w:tc>
+        <w:tc>
+          <w:tcPr>
+            <w:tcW w:w="1725" w:type="dxa"/>
+          </w:tcPr>
+          <w:p/>
+        </w:tc>
+        <w:tc>
+          <w:tcPr>
+            <w:tcW w:w="1050" w:type="dxa"/>
+          </w:tcPr>
+          <w:p/>
+        </w:tc>
+      </w:tr>
+      <w:tr>
+        <w:trPr>
+          <w:trHeight w:val="300"/>
+        </w:trPr>
+        <w:tc>
+          <w:tcPr>
+            <w:tcW w:w="6585" w:type="dxa"/>
+          </w:tcPr>
+          <w:p/>
+        </w:tc>
+        <w:tc>
+          <w:tcPr>
+            <w:tcW w:w="1725" w:type="dxa"/>
+          </w:tcPr>
+          <w:p/>
+        </w:tc>
+        <w:tc>
+          <w:tcPr>
+            <w:tcW w:w="1050" w:type="dxa"/>
+          </w:tcPr>
+          <w:p/>
+        </w:tc>
+      </w:tr>
+      <w:tr>
+        <w:trPr>
+          <w:trHeight w:val="300"/>
+        </w:trPr>
+        <w:tc>
+          <w:tcPr>
+            <w:tcW w:w="6585" w:type="dxa"/>
+          </w:tcPr>
+          <w:p/>
+        </w:tc>
+        <w:tc>
+          <w:tcPr>
+            <w:tcW w:w="1725" w:type="dxa"/>
+          </w:tcPr>
+          <w:p/>
+        </w:tc>
+        <w:tc>
+          <w:tcPr>
+            <w:tcW w:w="1050" w:type="dxa"/>
+          </w:tcPr>
+          <w:p/>
+        </w:tc>
+      </w:tr>
+      <w:tr>
+        <w:trPr>
+          <w:trHeight w:val="300"/>
+        </w:trPr>
+        <w:tc>
+          <w:tcPr>
+            <w:tcW w:w="6585" w:type="dxa"/>
+          </w:tcPr>
           <w:p/>
         </w:tc>
         <w:tc>
@@ -409,6 +1579,127 @@
     </w:sectPr>
   </w:body>
 </w:document>
+</file>
+
+<file path=word/numbering.xml><?xml version="1.0" encoding="utf-8"?>
+<w:numbering xmlns:wpc="http://schemas.microsoft.com/office/word/2010/wordprocessingCanvas" xmlns:cx="http://schemas.microsoft.com/office/drawing/2014/chartex" xmlns:cx1="http://schemas.microsoft.com/office/drawing/2015/9/8/chartex" xmlns:cx2="http://schemas.microsoft.com/office/drawing/2015/10/21/chartex" xmlns:cx3="http://schemas.microsoft.com/office/drawing/2016/5/9/chartex" xmlns:cx4="http://schemas.microsoft.com/office/drawing/2016/5/10/chartex" xmlns:cx5="http://schemas.microsoft.com/office/drawing/2016/5/11/chartex" xmlns:cx6="http://schemas.microsoft.com/office/drawing/2016/5/12/chartex" xmlns:cx7="http://schemas.microsoft.com/office/drawing/2016/5/13/chartex" xmlns:cx8="http://schemas.microsoft.com/office/drawing/2016/5/14/chartex" xmlns:mc="http://schemas.openxmlformats.org/markup-compatibility/2006" xmlns:aink="http://schemas.microsoft.com/office/drawing/2016/ink" xmlns:am3d="http://schemas.microsoft.com/office/drawing/2017/model3d" xmlns:o="urn:schemas-microsoft-com:office:office" xmlns:oel="http://schemas.microsoft.com/office/2019/extlst" xmlns:r="http://schemas.openxmlformats.org/officeDocument/2006/relationships" xmlns:m="http://schemas.openxmlformats.org/officeDocument/2006/math" xmlns:v="urn:schemas-microsoft-com:vml" xmlns:wp14="http://schemas.microsoft.com/office/word/2010/wordprocessingDrawing" xmlns:wp="http://schemas.openxmlformats.org/drawingml/2006/wordprocessingDrawing" xmlns:w10="urn:schemas-microsoft-com:office:word" xmlns:w="http://schemas.openxmlformats.org/wordprocessingml/2006/main" xmlns:w14="http://schemas.microsoft.com/office/word/2010/wordml" xmlns:w15="http://schemas.microsoft.com/office/word/2012/wordml" xmlns:w16cex="http://schemas.microsoft.com/office/word/2018/wordml/cex" xmlns:w16cid="http://schemas.microsoft.com/office/word/2016/wordml/cid" xmlns:w16="http://schemas.microsoft.com/office/word/2018/wordml" xmlns:w16du="http://schemas.microsoft.com/office/word/2023/wordml/word16du" xmlns:w16sdtdh="http://schemas.microsoft.com/office/word/2020/wordml/sdtdatahash" xmlns:w16se="http://schemas.microsoft.com/office/word/2015/wordml/symex" xmlns:wpg="http://schemas.microsoft.com/office/word/2010/wordprocessingGroup" xmlns:wpi="http://schemas.microsoft.com/office/word/2010/wordprocessingInk" xmlns:wne="http://schemas.microsoft.com/office/word/2006/wordml" xmlns:wps="http://schemas.microsoft.com/office/word/2010/wordprocessingShape" mc:Ignorable="w14 w15 w16se w16cid w16 w16cex w16sdtdh w16du wp14">
+  <w:abstractNum w:abstractNumId="0" w15:restartNumberingAfterBreak="0">
+    <w:nsid w:val="30E9211F"/>
+    <w:multiLevelType w:val="hybridMultilevel"/>
+    <w:tmpl w:val="CFB27A32"/>
+    <w:lvl w:ilvl="0" w:tplc="0C090001">
+      <w:start w:val="1"/>
+      <w:numFmt w:val="bullet"/>
+      <w:lvlText w:val=""/>
+      <w:lvlJc w:val="left"/>
+      <w:pPr>
+        <w:ind w:left="720" w:hanging="360"/>
+      </w:pPr>
+      <w:rPr>
+        <w:rFonts w:ascii="Symbol" w:hAnsi="Symbol" w:hint="default"/>
+      </w:rPr>
+    </w:lvl>
+    <w:lvl w:ilvl="1" w:tplc="0C090003" w:tentative="1">
+      <w:start w:val="1"/>
+      <w:numFmt w:val="bullet"/>
+      <w:lvlText w:val="o"/>
+      <w:lvlJc w:val="left"/>
+      <w:pPr>
+        <w:ind w:left="1440" w:hanging="360"/>
+      </w:pPr>
+      <w:rPr>
+        <w:rFonts w:ascii="Courier New" w:hAnsi="Courier New" w:cs="Courier New" w:hint="default"/>
+      </w:rPr>
+    </w:lvl>
+    <w:lvl w:ilvl="2" w:tplc="0C090005" w:tentative="1">
+      <w:start w:val="1"/>
+      <w:numFmt w:val="bullet"/>
+      <w:lvlText w:val=""/>
+      <w:lvlJc w:val="left"/>
+      <w:pPr>
+        <w:ind w:left="2160" w:hanging="360"/>
+      </w:pPr>
+      <w:rPr>
+        <w:rFonts w:ascii="Wingdings" w:hAnsi="Wingdings" w:hint="default"/>
+      </w:rPr>
+    </w:lvl>
+    <w:lvl w:ilvl="3" w:tplc="0C090001" w:tentative="1">
+      <w:start w:val="1"/>
+      <w:numFmt w:val="bullet"/>
+      <w:lvlText w:val=""/>
+      <w:lvlJc w:val="left"/>
+      <w:pPr>
+        <w:ind w:left="2880" w:hanging="360"/>
+      </w:pPr>
+      <w:rPr>
+        <w:rFonts w:ascii="Symbol" w:hAnsi="Symbol" w:hint="default"/>
+      </w:rPr>
+    </w:lvl>
+    <w:lvl w:ilvl="4" w:tplc="0C090003" w:tentative="1">
+      <w:start w:val="1"/>
+      <w:numFmt w:val="bullet"/>
+      <w:lvlText w:val="o"/>
+      <w:lvlJc w:val="left"/>
+      <w:pPr>
+        <w:ind w:left="3600" w:hanging="360"/>
+      </w:pPr>
+      <w:rPr>
+        <w:rFonts w:ascii="Courier New" w:hAnsi="Courier New" w:cs="Courier New" w:hint="default"/>
+      </w:rPr>
+    </w:lvl>
+    <w:lvl w:ilvl="5" w:tplc="0C090005" w:tentative="1">
+      <w:start w:val="1"/>
+      <w:numFmt w:val="bullet"/>
+      <w:lvlText w:val=""/>
+      <w:lvlJc w:val="left"/>
+      <w:pPr>
+        <w:ind w:left="4320" w:hanging="360"/>
+      </w:pPr>
+      <w:rPr>
+        <w:rFonts w:ascii="Wingdings" w:hAnsi="Wingdings" w:hint="default"/>
+      </w:rPr>
+    </w:lvl>
+    <w:lvl w:ilvl="6" w:tplc="0C090001" w:tentative="1">
+      <w:start w:val="1"/>
+      <w:numFmt w:val="bullet"/>
+      <w:lvlText w:val=""/>
+      <w:lvlJc w:val="left"/>
+      <w:pPr>
+        <w:ind w:left="5040" w:hanging="360"/>
+      </w:pPr>
+      <w:rPr>
+        <w:rFonts w:ascii="Symbol" w:hAnsi="Symbol" w:hint="default"/>
+      </w:rPr>
+    </w:lvl>
+    <w:lvl w:ilvl="7" w:tplc="0C090003" w:tentative="1">
+      <w:start w:val="1"/>
+      <w:numFmt w:val="bullet"/>
+      <w:lvlText w:val="o"/>
+      <w:lvlJc w:val="left"/>
+      <w:pPr>
+        <w:ind w:left="5760" w:hanging="360"/>
+      </w:pPr>
+      <w:rPr>
+        <w:rFonts w:ascii="Courier New" w:hAnsi="Courier New" w:cs="Courier New" w:hint="default"/>
+      </w:rPr>
+    </w:lvl>
+    <w:lvl w:ilvl="8" w:tplc="0C090005" w:tentative="1">
+      <w:start w:val="1"/>
+      <w:numFmt w:val="bullet"/>
+      <w:lvlText w:val=""/>
+      <w:lvlJc w:val="left"/>
+      <w:pPr>
+        <w:ind w:left="6480" w:hanging="360"/>
+      </w:pPr>
+      <w:rPr>
+        <w:rFonts w:ascii="Wingdings" w:hAnsi="Wingdings" w:hint="default"/>
+      </w:rPr>
+    </w:lvl>
+  </w:abstractNum>
+  <w:num w:numId="1" w16cid:durableId="855341605">
+    <w:abstractNumId w:val="0"/>
+  </w:num>
+</w:numbering>
 </file>
 
 <file path=word/styles.xml><?xml version="1.0" encoding="utf-8"?>
@@ -1290,6 +2581,17 @@
       </w:tblBorders>
     </w:tblPr>
   </w:style>
+  <w:style w:type="paragraph" w:styleId="ListParagraph">
+    <w:name w:val="List Paragraph"/>
+    <w:basedOn w:val="Normal"/>
+    <w:uiPriority w:val="34"/>
+    <w:qFormat/>
+    <w:rsid w:val="006E5E6E"/>
+    <w:pPr>
+      <w:ind w:left="720"/>
+      <w:contextualSpacing/>
+    </w:pPr>
+  </w:style>
 </w:styles>
 </file>
 
